--- a/accounting/STK/bin/Debug/Акты/Списания/Акт списания №.docx
+++ b/accounting/STK/bin/Debug/Акты/Списания/Акт списания №.docx
@@ -1,10 +1,10 @@
 
 <file path=word/document.xml><?xml version="1.0" encoding="utf-8"?>
-<w:document xmlns:wpc="http://schemas.microsoft.com/office/word/2010/wordprocessingCanvas" xmlns:cx="http://schemas.microsoft.com/office/drawing/2014/chartex" xmlns:mc="http://schemas.openxmlformats.org/markup-compatibility/2006" xmlns:o="urn:schemas-microsoft-com:office:office" xmlns:r="http://schemas.openxmlformats.org/officeDocument/2006/relationships" xmlns:m="http://schemas.openxmlformats.org/officeDocument/2006/math" xmlns:v="urn:schemas-microsoft-com:vml" xmlns:wp14="http://schemas.microsoft.com/office/word/2010/wordprocessingDrawing" xmlns:wp="http://schemas.openxmlformats.org/drawingml/2006/wordprocessingDrawing" xmlns:w10="urn:schemas-microsoft-com:office:word" xmlns:w="http://schemas.openxmlformats.org/wordprocessingml/2006/main" xmlns:w14="http://schemas.microsoft.com/office/word/2010/wordml" xmlns:w15="http://schemas.microsoft.com/office/word/2012/wordml" xmlns:w16se="http://schemas.microsoft.com/office/word/2015/wordml/symex" xmlns:wpg="http://schemas.microsoft.com/office/word/2010/wordprocessingGroup" xmlns:wpi="http://schemas.microsoft.com/office/word/2010/wordprocessingInk" xmlns:wne="http://schemas.microsoft.com/office/word/2006/wordml" xmlns:wps="http://schemas.microsoft.com/office/word/2010/wordprocessingShape" mc:Ignorable="w14 w15 w16se wp14">
+<w:document xmlns:wpc="http://schemas.microsoft.com/office/word/2010/wordprocessingCanvas" xmlns:cx="http://schemas.microsoft.com/office/drawing/2014/chartex" xmlns:cx1="http://schemas.microsoft.com/office/drawing/2015/9/8/chartex" xmlns:mc="http://schemas.openxmlformats.org/markup-compatibility/2006" xmlns:o="urn:schemas-microsoft-com:office:office" xmlns:r="http://schemas.openxmlformats.org/officeDocument/2006/relationships" xmlns:m="http://schemas.openxmlformats.org/officeDocument/2006/math" xmlns:v="urn:schemas-microsoft-com:vml" xmlns:wp14="http://schemas.microsoft.com/office/word/2010/wordprocessingDrawing" xmlns:wp="http://schemas.openxmlformats.org/drawingml/2006/wordprocessingDrawing" xmlns:w10="urn:schemas-microsoft-com:office:word" xmlns:w="http://schemas.openxmlformats.org/wordprocessingml/2006/main" xmlns:w14="http://schemas.microsoft.com/office/word/2010/wordml" xmlns:w15="http://schemas.microsoft.com/office/word/2012/wordml" xmlns:w16se="http://schemas.microsoft.com/office/word/2015/wordml/symex" xmlns:wpg="http://schemas.microsoft.com/office/word/2010/wordprocessingGroup" xmlns:wpi="http://schemas.microsoft.com/office/word/2010/wordprocessingInk" xmlns:wne="http://schemas.microsoft.com/office/word/2006/wordml" xmlns:wps="http://schemas.microsoft.com/office/word/2010/wordprocessingShape" mc:Ignorable="w14 w15 w16se wp14">
   <w:body>
     <w:tbl>
       <w:tblPr>
-        <w:tblStyle w:val="a3"/>
+        <w:tblStyle w:val="TableGrid"/>
         <w:tblW w:w="0" w:type="auto"/>
         <w:tblBorders>
           <w:top w:val="none" w:sz="0" w:space="0" w:color="auto"/>
@@ -237,7 +237,7 @@
                 <w:rFonts w:ascii="Times New Roman" w:hAnsi="Times New Roman"/>
                 <w:sz w:val="28"/>
               </w:rPr>
-              <w:t>23 мая 2017 г.</w:t>
+              <w:t>Sunday, May 28, 2017</w:t>
             </w:r>
           </w:p>
           <w:p>
@@ -300,7 +300,7 @@
           <w:szCs w:val="28"/>
           <w:u w:val="single"/>
         </w:rPr>
-        <w:t>11.01.2017</w:t>
+        <w:t>1/11/2017</w:t>
       </w:r>
       <w:r>
         <w:rPr>
@@ -940,7 +940,7 @@
                 <w:sz w:val="24"/>
                 <w:lang w:val="en-US"/>
               </w:rPr>
-              <w:t>05.12.2017</w:t>
+              <w:t>12/5/2017</w:t>
             </w:r>
           </w:p>
         </w:tc>
@@ -1804,7 +1804,7 @@
     <w:lsdException w:name="List Table 6 Colorful Accent 6" w:uiPriority="51"/>
     <w:lsdException w:name="List Table 7 Colorful Accent 6" w:uiPriority="52"/>
   </w:latentStyles>
-  <w:style w:type="paragraph" w:default="1" w:styleId="a">
+  <w:style w:type="paragraph" w:default="1" w:styleId="Normal">
     <w:name w:val="Normal"/>
     <w:qFormat/>
     <w:rsid w:val="007D65DB"/>
@@ -1818,13 +1818,13 @@
       <w:lang w:eastAsia="ru-RU"/>
     </w:rPr>
   </w:style>
-  <w:style w:type="character" w:default="1" w:styleId="a0">
+  <w:style w:type="character" w:default="1" w:styleId="DefaultParagraphFont">
     <w:name w:val="Default Paragraph Font"/>
     <w:uiPriority w:val="1"/>
     <w:semiHidden/>
     <w:unhideWhenUsed/>
   </w:style>
-  <w:style w:type="table" w:default="1" w:styleId="a1">
+  <w:style w:type="table" w:default="1" w:styleId="TableNormal">
     <w:name w:val="Normal Table"/>
     <w:uiPriority w:val="99"/>
     <w:semiHidden/>
@@ -1839,15 +1839,15 @@
       </w:tblCellMar>
     </w:tblPr>
   </w:style>
-  <w:style w:type="numbering" w:default="1" w:styleId="a2">
+  <w:style w:type="numbering" w:default="1" w:styleId="NoList">
     <w:name w:val="No List"/>
     <w:uiPriority w:val="99"/>
     <w:semiHidden/>
     <w:unhideWhenUsed/>
   </w:style>
-  <w:style w:type="table" w:styleId="a3">
+  <w:style w:type="table" w:styleId="TableGrid">
     <w:name w:val="Table Grid"/>
-    <w:basedOn w:val="a1"/>
+    <w:basedOn w:val="TableNormal"/>
     <w:rsid w:val="007D65DB"/>
     <w:pPr>
       <w:spacing w:after="0" w:line="240" w:lineRule="auto"/>
@@ -1871,7 +1871,7 @@
   </w:style>
   <w:style w:type="paragraph" w:customStyle="1" w:styleId="newncpi0">
     <w:name w:val="newncpi0"/>
-    <w:basedOn w:val="a"/>
+    <w:basedOn w:val="Normal"/>
     <w:rsid w:val="007D65DB"/>
     <w:pPr>
       <w:jc w:val="both"/>
